--- a/User Manual/TrinTheremin_Manual.docx
+++ b/User Manual/TrinTheremin_Manual.docx
@@ -36,12 +36,12 @@
           <wp:inline distB="114300" distT="114300" distL="114300" distR="114300">
             <wp:extent cx="5916349" cy="104775"/>
             <wp:effectExtent b="0" l="0" r="0" t="0"/>
-            <wp:docPr descr="horizontal line" id="3" name="image8.png"/>
+            <wp:docPr descr="horizontal line" id="3" name="image7.png"/>
             <a:graphic>
               <a:graphicData uri="http://schemas.openxmlformats.org/drawingml/2006/picture">
                 <pic:pic>
                   <pic:nvPicPr>
-                    <pic:cNvPr descr="horizontal line" id="0" name="image8.png"/>
+                    <pic:cNvPr descr="horizontal line" id="0" name="image7.png"/>
                     <pic:cNvPicPr preferRelativeResize="0"/>
                   </pic:nvPicPr>
                   <pic:blipFill>
@@ -428,7 +428,12 @@
         <w:rPr>
           <w:rtl w:val="0"/>
         </w:rPr>
-        <w:t xml:space="preserve">With the help of some of Trinity’s circuit design facilities (the “Othermill” circuit board mill, the infrared circuit board oven, and the laser cutter) I was able to produce and test a number of different prototypes of the TrinTheremin until we settled on a final design for version 1.0.   Version 2 is in the works, with the possibility of a more efficient amplifier circuit, a headphone jack so multiple students can play the devices without generating too much noise pollution, a battery level sensor so that the circuit can monitor its own battery level and other subtle additions and design changes.</w:t>
+        <w:t xml:space="preserve">With the help of some of Trinity’s circuit design facilities (the “Othermill” circuit board mill, the infrared circuit board oven, and the laser cutter) I was able to produce and test a number of different prototypes of the TrinTheremin until we settled on a final design for version 1.0.   Version 2 is in the works, with the possibility of a more efficient amplifier circuit, a headphone jack so multiple students can play the devices without generating too much noise pollution, a battery level sensor so that the circuit can monitor its own battery level and other subtle additions and design changes.   See the “Plans for future versions” page for more information on version 2.</w:t>
+      </w:r>
+      <w:r>
+        <w:rPr>
+          <w:rtl w:val="0"/>
+        </w:rPr>
       </w:r>
     </w:p>
     <w:p>
@@ -455,7 +460,7 @@
         <w:rPr>
           <w:rtl w:val="0"/>
         </w:rPr>
-        <w:t xml:space="preserve">This project could not have come this far without the help of a few people.   I would like to firstly thank Mr. Gohde and Mr. Rose for sponsoring this project and giving help and advice throughout the process.   I would like to thank Mr. Schober and Mr. Rose who worked with me develop a new way of making circuit board templates with a laser cutter, allowing me to spread solder paste on boards and bake them to attach surface mounted components.   This new technique took a process that normally takes days down to less than an hour, significantly helped the TrinTheremin prototyping process, and will make circuit board production much easier for students in the future.   I would like to thank the students of the class of 2019 and current Advanced CS students who have given me invaluable feedback, tips, and ideas.   Finally I would like to thank Trinity School for supporting the Computer Science and Robotics programs, without which none of this would have happened.</w:t>
+        <w:t xml:space="preserve">This project could not have come this far without the help of a few people.   I would like to firstly thank Mr. Gohde and Mr. Rose for sponsoring this project and giving help and advice throughout the process.   I would like to thank Mr. Schober and Mr. Rose who worked with me to develop a new way of making circuit board templates with a laser cutter, allowing me to spread solder paste on boards and bake them to attach surface mounted components.   This new technique took a process that normally takes days down to less than an hour, significantly helped the TrinTheremin prototyping process, and will make circuit board production much easier for students in the future.   I would like to thank the students of the class of 2019 and current Advanced CS students who have given me invaluable feedback, tips, and ideas.   Finally I would like to thank Trinity School for supporting the Computer Science and Robotics programs, without which none of this would have happened.</w:t>
       </w:r>
     </w:p>
     <w:p>
@@ -990,8 +995,129 @@
         <w:contextualSpacing w:val="0"/>
         <w:rPr/>
       </w:pPr>
-      <w:bookmarkStart w:colFirst="0" w:colLast="0" w:name="_4p7xi5bvhxdr" w:id="12"/>
+      <w:bookmarkStart w:colFirst="0" w:colLast="0" w:name="_y9g3mipb92np" w:id="12"/>
       <w:bookmarkEnd w:id="12"/>
+      <w:r>
+        <w:rPr>
+          <w:rtl w:val="0"/>
+        </w:rPr>
+      </w:r>
+    </w:p>
+    <w:p>
+      <w:pPr>
+        <w:pStyle w:val="Heading1"/>
+        <w:pBdr>
+          <w:top w:space="0" w:sz="0" w:val="nil"/>
+          <w:left w:space="0" w:sz="0" w:val="nil"/>
+          <w:bottom w:space="0" w:sz="0" w:val="nil"/>
+          <w:right w:space="0" w:sz="0" w:val="nil"/>
+          <w:between w:space="0" w:sz="0" w:val="nil"/>
+        </w:pBdr>
+        <w:shd w:fill="auto" w:val="clear"/>
+        <w:contextualSpacing w:val="0"/>
+        <w:rPr/>
+      </w:pPr>
+      <w:bookmarkStart w:colFirst="0" w:colLast="0" w:name="_eqzwj6oi2pte" w:id="13"/>
+      <w:bookmarkEnd w:id="13"/>
+      <w:r>
+        <w:rPr>
+          <w:rtl w:val="0"/>
+        </w:rPr>
+      </w:r>
+    </w:p>
+    <w:p>
+      <w:pPr>
+        <w:pStyle w:val="Heading1"/>
+        <w:pBdr>
+          <w:top w:space="0" w:sz="0" w:val="nil"/>
+          <w:left w:space="0" w:sz="0" w:val="nil"/>
+          <w:bottom w:space="0" w:sz="0" w:val="nil"/>
+          <w:right w:space="0" w:sz="0" w:val="nil"/>
+          <w:between w:space="0" w:sz="0" w:val="nil"/>
+        </w:pBdr>
+        <w:shd w:fill="auto" w:val="clear"/>
+        <w:contextualSpacing w:val="0"/>
+        <w:rPr/>
+      </w:pPr>
+      <w:bookmarkStart w:colFirst="0" w:colLast="0" w:name="_i7nekq31tgvr" w:id="14"/>
+      <w:bookmarkEnd w:id="14"/>
+      <w:r>
+        <w:rPr>
+          <w:rtl w:val="0"/>
+        </w:rPr>
+      </w:r>
+    </w:p>
+    <w:p>
+      <w:pPr>
+        <w:pStyle w:val="Heading1"/>
+        <w:pBdr>
+          <w:top w:space="0" w:sz="0" w:val="nil"/>
+          <w:left w:space="0" w:sz="0" w:val="nil"/>
+          <w:bottom w:space="0" w:sz="0" w:val="nil"/>
+          <w:right w:space="0" w:sz="0" w:val="nil"/>
+          <w:between w:space="0" w:sz="0" w:val="nil"/>
+        </w:pBdr>
+        <w:shd w:fill="auto" w:val="clear"/>
+        <w:contextualSpacing w:val="0"/>
+        <w:rPr/>
+      </w:pPr>
+      <w:bookmarkStart w:colFirst="0" w:colLast="0" w:name="_tiyujsobsysd" w:id="15"/>
+      <w:bookmarkEnd w:id="15"/>
+      <w:r>
+        <w:rPr>
+          <w:rtl w:val="0"/>
+        </w:rPr>
+      </w:r>
+    </w:p>
+    <w:p>
+      <w:pPr>
+        <w:pStyle w:val="Heading1"/>
+        <w:pBdr>
+          <w:top w:space="0" w:sz="0" w:val="nil"/>
+          <w:left w:space="0" w:sz="0" w:val="nil"/>
+          <w:bottom w:space="0" w:sz="0" w:val="nil"/>
+          <w:right w:space="0" w:sz="0" w:val="nil"/>
+          <w:between w:space="0" w:sz="0" w:val="nil"/>
+        </w:pBdr>
+        <w:shd w:fill="auto" w:val="clear"/>
+        <w:contextualSpacing w:val="0"/>
+        <w:rPr/>
+      </w:pPr>
+      <w:bookmarkStart w:colFirst="0" w:colLast="0" w:name="_qbekp2a10art" w:id="16"/>
+      <w:bookmarkEnd w:id="16"/>
+      <w:r>
+        <w:rPr>
+          <w:rtl w:val="0"/>
+        </w:rPr>
+      </w:r>
+    </w:p>
+    <w:p>
+      <w:pPr>
+        <w:contextualSpacing w:val="0"/>
+        <w:rPr/>
+      </w:pPr>
+      <w:r>
+        <w:rPr>
+          <w:rtl w:val="0"/>
+        </w:rPr>
+      </w:r>
+    </w:p>
+    <w:p>
+      <w:pPr>
+        <w:pStyle w:val="Heading1"/>
+        <w:pBdr>
+          <w:top w:space="0" w:sz="0" w:val="nil"/>
+          <w:left w:space="0" w:sz="0" w:val="nil"/>
+          <w:bottom w:space="0" w:sz="0" w:val="nil"/>
+          <w:right w:space="0" w:sz="0" w:val="nil"/>
+          <w:between w:space="0" w:sz="0" w:val="nil"/>
+        </w:pBdr>
+        <w:shd w:fill="auto" w:val="clear"/>
+        <w:contextualSpacing w:val="0"/>
+        <w:rPr/>
+      </w:pPr>
+      <w:bookmarkStart w:colFirst="0" w:colLast="0" w:name="_4p7xi5bvhxdr" w:id="17"/>
+      <w:bookmarkEnd w:id="17"/>
       <w:r>
         <w:rPr>
           <w:rtl w:val="0"/>
@@ -1021,8 +1147,8 @@
           <w:u w:val="none"/>
         </w:rPr>
       </w:pPr>
-      <w:bookmarkStart w:colFirst="0" w:colLast="0" w:name="_2dsinygignv9" w:id="13"/>
-      <w:bookmarkEnd w:id="13"/>
+      <w:bookmarkStart w:colFirst="0" w:colLast="0" w:name="_2dsinygignv9" w:id="18"/>
+      <w:bookmarkEnd w:id="18"/>
       <w:r>
         <w:rPr>
           <w:rFonts w:ascii="Arial" w:cs="Arial" w:eastAsia="Arial" w:hAnsi="Arial"/>
@@ -1742,12 +1868,12 @@
           <wp:inline distB="114300" distT="114300" distL="114300" distR="114300">
             <wp:extent cx="5812085" cy="5072063"/>
             <wp:effectExtent b="0" l="0" r="0" t="0"/>
-            <wp:docPr id="5" name="image10.jpg"/>
+            <wp:docPr id="5" name="image11.jpg"/>
             <a:graphic>
               <a:graphicData uri="http://schemas.openxmlformats.org/drawingml/2006/picture">
                 <pic:pic>
                   <pic:nvPicPr>
-                    <pic:cNvPr id="0" name="image10.jpg"/>
+                    <pic:cNvPr id="0" name="image11.jpg"/>
                     <pic:cNvPicPr preferRelativeResize="0"/>
                   </pic:nvPicPr>
                   <pic:blipFill>
@@ -1791,102 +1917,6 @@
     </w:p>
     <w:p>
       <w:pPr>
-        <w:ind w:left="720" w:firstLine="0"/>
-        <w:contextualSpacing w:val="0"/>
-        <w:rPr/>
-      </w:pPr>
-      <w:r>
-        <w:rPr>
-          <w:rtl w:val="0"/>
-        </w:rPr>
-      </w:r>
-    </w:p>
-    <w:p>
-      <w:pPr>
-        <w:ind w:left="720" w:firstLine="0"/>
-        <w:contextualSpacing w:val="0"/>
-        <w:rPr/>
-      </w:pPr>
-      <w:r>
-        <w:rPr>
-          <w:rtl w:val="0"/>
-        </w:rPr>
-      </w:r>
-    </w:p>
-    <w:p>
-      <w:pPr>
-        <w:ind w:left="720" w:firstLine="0"/>
-        <w:contextualSpacing w:val="0"/>
-        <w:rPr/>
-      </w:pPr>
-      <w:r>
-        <w:rPr>
-          <w:rtl w:val="0"/>
-        </w:rPr>
-      </w:r>
-    </w:p>
-    <w:p>
-      <w:pPr>
-        <w:ind w:left="720" w:firstLine="0"/>
-        <w:contextualSpacing w:val="0"/>
-        <w:rPr/>
-      </w:pPr>
-      <w:r>
-        <w:rPr>
-          <w:rtl w:val="0"/>
-        </w:rPr>
-      </w:r>
-    </w:p>
-    <w:p>
-      <w:pPr>
-        <w:ind w:left="720" w:firstLine="0"/>
-        <w:contextualSpacing w:val="0"/>
-        <w:rPr/>
-      </w:pPr>
-      <w:r>
-        <w:rPr>
-          <w:rtl w:val="0"/>
-        </w:rPr>
-      </w:r>
-    </w:p>
-    <w:p>
-      <w:pPr>
-        <w:ind w:left="720" w:firstLine="0"/>
-        <w:contextualSpacing w:val="0"/>
-        <w:rPr/>
-      </w:pPr>
-      <w:r>
-        <w:rPr>
-          <w:rtl w:val="0"/>
-        </w:rPr>
-      </w:r>
-    </w:p>
-    <w:p>
-      <w:pPr>
-        <w:ind w:left="720" w:firstLine="0"/>
-        <w:contextualSpacing w:val="0"/>
-        <w:rPr/>
-      </w:pPr>
-      <w:r>
-        <w:rPr>
-          <w:rtl w:val="0"/>
-        </w:rPr>
-      </w:r>
-    </w:p>
-    <w:p>
-      <w:pPr>
-        <w:ind w:left="720" w:firstLine="0"/>
-        <w:contextualSpacing w:val="0"/>
-        <w:rPr/>
-      </w:pPr>
-      <w:r>
-        <w:rPr>
-          <w:rtl w:val="0"/>
-        </w:rPr>
-      </w:r>
-    </w:p>
-    <w:p>
-      <w:pPr>
         <w:pStyle w:val="Heading4"/>
         <w:keepNext w:val="0"/>
         <w:keepLines w:val="0"/>
@@ -1902,8 +1932,8 @@
           <w:u w:val="none"/>
         </w:rPr>
       </w:pPr>
-      <w:bookmarkStart w:colFirst="0" w:colLast="0" w:name="_4m5hq3865va" w:id="14"/>
-      <w:bookmarkEnd w:id="14"/>
+      <w:bookmarkStart w:colFirst="0" w:colLast="0" w:name="_4m5hq3865va" w:id="19"/>
+      <w:bookmarkEnd w:id="19"/>
       <w:r>
         <w:rPr>
           <w:rFonts w:ascii="Arial" w:cs="Arial" w:eastAsia="Arial" w:hAnsi="Arial"/>
@@ -1957,8 +1987,8 @@
           <w:szCs w:val="20"/>
         </w:rPr>
       </w:pPr>
-      <w:bookmarkStart w:colFirst="0" w:colLast="0" w:name="_gihiliann8vz" w:id="15"/>
-      <w:bookmarkEnd w:id="15"/>
+      <w:bookmarkStart w:colFirst="0" w:colLast="0" w:name="_gihiliann8vz" w:id="20"/>
+      <w:bookmarkEnd w:id="20"/>
       <w:r>
         <w:rPr>
           <w:rFonts w:ascii="Arial" w:cs="Arial" w:eastAsia="Arial" w:hAnsi="Arial"/>
@@ -2120,12 +2150,12 @@
           <wp:inline distB="114300" distT="114300" distL="114300" distR="114300">
             <wp:extent cx="5448300" cy="3648075"/>
             <wp:effectExtent b="0" l="0" r="0" t="0"/>
-            <wp:docPr descr="Alt text" id="4" name="image9.png"/>
+            <wp:docPr descr="Alt text" id="4" name="image10.png"/>
             <a:graphic>
               <a:graphicData uri="http://schemas.openxmlformats.org/drawingml/2006/picture">
                 <pic:pic>
                   <pic:nvPicPr>
-                    <pic:cNvPr descr="Alt text" id="0" name="image9.png"/>
+                    <pic:cNvPr descr="Alt text" id="0" name="image10.png"/>
                     <pic:cNvPicPr preferRelativeResize="0"/>
                   </pic:nvPicPr>
                   <pic:blipFill>
@@ -3747,12 +3777,12 @@
           <wp:inline distB="114300" distT="114300" distL="114300" distR="114300">
             <wp:extent cx="5943600" cy="5283200"/>
             <wp:effectExtent b="0" l="0" r="0" t="0"/>
-            <wp:docPr descr="Alt text" id="6" name="image12.png"/>
+            <wp:docPr descr="Alt text" id="6" name="image13.png"/>
             <a:graphic>
               <a:graphicData uri="http://schemas.openxmlformats.org/drawingml/2006/picture">
                 <pic:pic>
                   <pic:nvPicPr>
-                    <pic:cNvPr descr="Alt text" id="0" name="image12.png"/>
+                    <pic:cNvPr descr="Alt text" id="0" name="image13.png"/>
                     <pic:cNvPicPr preferRelativeResize="0"/>
                   </pic:nvPicPr>
                   <pic:blipFill>
@@ -3822,8 +3852,8 @@
           <w:szCs w:val="20"/>
         </w:rPr>
       </w:pPr>
-      <w:bookmarkStart w:colFirst="0" w:colLast="0" w:name="_r7060qbcm3lo" w:id="16"/>
-      <w:bookmarkEnd w:id="16"/>
+      <w:bookmarkStart w:colFirst="0" w:colLast="0" w:name="_r7060qbcm3lo" w:id="21"/>
+      <w:bookmarkEnd w:id="21"/>
       <w:r>
         <w:rPr>
           <w:rtl w:val="0"/>
@@ -3847,8 +3877,8 @@
           <w:szCs w:val="20"/>
         </w:rPr>
       </w:pPr>
-      <w:bookmarkStart w:colFirst="0" w:colLast="0" w:name="_lh6l806sq2vx" w:id="17"/>
-      <w:bookmarkEnd w:id="17"/>
+      <w:bookmarkStart w:colFirst="0" w:colLast="0" w:name="_lh6l806sq2vx" w:id="22"/>
+      <w:bookmarkEnd w:id="22"/>
       <w:r>
         <w:rPr>
           <w:rtl w:val="0"/>
@@ -3872,8 +3902,8 @@
           <w:szCs w:val="20"/>
         </w:rPr>
       </w:pPr>
-      <w:bookmarkStart w:colFirst="0" w:colLast="0" w:name="_gwdpa0zhosdp" w:id="18"/>
-      <w:bookmarkEnd w:id="18"/>
+      <w:bookmarkStart w:colFirst="0" w:colLast="0" w:name="_gwdpa0zhosdp" w:id="23"/>
+      <w:bookmarkEnd w:id="23"/>
       <w:r>
         <w:rPr>
           <w:rtl w:val="0"/>
@@ -3897,8 +3927,8 @@
           <w:szCs w:val="20"/>
         </w:rPr>
       </w:pPr>
-      <w:bookmarkStart w:colFirst="0" w:colLast="0" w:name="_puvwlq5qhigw" w:id="19"/>
-      <w:bookmarkEnd w:id="19"/>
+      <w:bookmarkStart w:colFirst="0" w:colLast="0" w:name="_puvwlq5qhigw" w:id="24"/>
+      <w:bookmarkEnd w:id="24"/>
       <w:r>
         <w:rPr>
           <w:rFonts w:ascii="Arial" w:cs="Arial" w:eastAsia="Arial" w:hAnsi="Arial"/>
@@ -4081,8 +4111,8 @@
           <w:szCs w:val="20"/>
         </w:rPr>
       </w:pPr>
-      <w:bookmarkStart w:colFirst="0" w:colLast="0" w:name="_o7pmo8z5ue0f" w:id="20"/>
-      <w:bookmarkEnd w:id="20"/>
+      <w:bookmarkStart w:colFirst="0" w:colLast="0" w:name="_o7pmo8z5ue0f" w:id="25"/>
+      <w:bookmarkEnd w:id="25"/>
       <w:r>
         <w:rPr>
           <w:rFonts w:ascii="Arial" w:cs="Arial" w:eastAsia="Arial" w:hAnsi="Arial"/>
@@ -4252,8 +4282,8 @@
           <w:u w:val="none"/>
         </w:rPr>
       </w:pPr>
-      <w:bookmarkStart w:colFirst="0" w:colLast="0" w:name="_le8x085mx08u" w:id="21"/>
-      <w:bookmarkEnd w:id="21"/>
+      <w:bookmarkStart w:colFirst="0" w:colLast="0" w:name="_le8x085mx08u" w:id="26"/>
+      <w:bookmarkEnd w:id="26"/>
       <w:r>
         <w:rPr>
           <w:rFonts w:ascii="Arial" w:cs="Arial" w:eastAsia="Arial" w:hAnsi="Arial"/>
@@ -4585,8 +4615,8 @@
       <w:jc w:val="right"/>
       <w:rPr/>
     </w:pPr>
-    <w:bookmarkStart w:colFirst="0" w:colLast="0" w:name="_9nvcibv3gama" w:id="22"/>
-    <w:bookmarkEnd w:id="22"/>
+    <w:bookmarkStart w:colFirst="0" w:colLast="0" w:name="_9nvcibv3gama" w:id="27"/>
+    <w:bookmarkEnd w:id="27"/>
     <w:r>
       <w:rPr>
         <w:color w:val="000000"/>
